--- a/programming/lab1/report.docx
+++ b/programming/lab1/report.docx
@@ -63,7 +63,6 @@
           <w:bCs/>
           <w:sz w:val="40"/>
           <w:szCs w:val="40"/>
-          <w:lang w:val="en-US"/>
         </w:rPr>
       </w:pPr>
       <w:r>
@@ -81,7 +80,6 @@
           <w:bCs/>
           <w:sz w:val="40"/>
           <w:szCs w:val="40"/>
-          <w:lang w:val="en-US"/>
         </w:rPr>
         <w:t xml:space="preserve"> </w:t>
       </w:r>
@@ -100,7 +98,6 @@
           <w:bCs/>
           <w:sz w:val="40"/>
           <w:szCs w:val="40"/>
-          <w:lang w:val="en-US"/>
         </w:rPr>
         <w:t>1</w:t>
       </w:r>
@@ -124,18 +121,53 @@
         <w:rPr>
           <w:b/>
           <w:bCs/>
+        </w:rPr>
+        <w:t>126107</w:t>
+      </w:r>
+    </w:p>
+    <w:p/>
+    <w:p>
+      <w:pPr>
+        <w:jc w:val="right"/>
+      </w:pPr>
+      <w:r>
+        <w:t xml:space="preserve">Выполнил </w:t>
+      </w:r>
+    </w:p>
+    <w:p>
+      <w:pPr>
+        <w:jc w:val="right"/>
+      </w:pPr>
+      <w:r>
+        <w:t>Добкес Михаил Константинович,</w:t>
+      </w:r>
+      <w:r>
+        <w:t xml:space="preserve"> </w:t>
+      </w:r>
+    </w:p>
+    <w:p>
+      <w:pPr>
+        <w:jc w:val="right"/>
+      </w:pPr>
+      <w:r>
+        <w:t xml:space="preserve">группа </w:t>
+      </w:r>
+      <w:r>
+        <w:rPr>
           <w:lang w:val="en-US"/>
         </w:rPr>
-        <w:t>126107</w:t>
-      </w:r>
-    </w:p>
-    <w:p/>
+        <w:t>P</w:t>
+      </w:r>
+      <w:r>
+        <w:t>3106</w:t>
+      </w:r>
+    </w:p>
     <w:p>
       <w:pPr>
         <w:jc w:val="right"/>
       </w:pPr>
       <w:r>
-        <w:t xml:space="preserve">Выполнил </w:t>
+        <w:t>Проверил</w:t>
       </w:r>
     </w:p>
     <w:p>
@@ -143,49 +175,18 @@
         <w:jc w:val="right"/>
       </w:pPr>
       <w:r>
-        <w:t>Добкес Михаил Константинович,</w:t>
+        <w:t>Преподаватель</w:t>
       </w:r>
       <w:r>
         <w:t xml:space="preserve"> </w:t>
       </w:r>
-    </w:p>
-    <w:p>
-      <w:pPr>
-        <w:jc w:val="right"/>
-      </w:pPr>
-      <w:r>
-        <w:t xml:space="preserve">группа </w:t>
-      </w:r>
-      <w:r>
-        <w:rPr>
-          <w:lang w:val="en-US"/>
-        </w:rPr>
-        <w:t>P</w:t>
-      </w:r>
-      <w:r>
-        <w:t>3106</w:t>
-      </w:r>
-    </w:p>
-    <w:p>
-      <w:pPr>
-        <w:jc w:val="right"/>
-      </w:pPr>
-      <w:r>
-        <w:t>Проверил</w:t>
-      </w:r>
-    </w:p>
-    <w:p>
-      <w:pPr>
-        <w:jc w:val="right"/>
-      </w:pPr>
-      <w:r>
-        <w:t>Преподаватель</w:t>
-      </w:r>
-      <w:r>
-        <w:t xml:space="preserve"> </w:t>
-      </w:r>
-      <w:r>
-        <w:t>Балакшин Павел Валерьевич</w:t>
+      <w:proofErr w:type="spellStart"/>
+      <w:r>
+        <w:t>Райла</w:t>
+      </w:r>
+      <w:proofErr w:type="spellEnd"/>
+      <w:r>
+        <w:t xml:space="preserve"> Мартин</w:t>
       </w:r>
     </w:p>
     <w:p>
@@ -649,7 +650,7 @@
           <w:noProof/>
         </w:rPr>
         <w:drawing>
-          <wp:inline distT="0" distB="0" distL="0" distR="0" wp14:anchorId="0491229D" wp14:editId="5B9F2CEA">
+          <wp:inline distT="0" distB="0" distL="0" distR="0" wp14:anchorId="0491229D" wp14:editId="405818F0">
             <wp:extent cx="5939790" cy="2792730"/>
             <wp:effectExtent l="0" t="0" r="3810" b="1270"/>
             <wp:docPr id="19909282" name="Picture 1"/>
@@ -818,21 +819,7 @@
             <w:rStyle w:val="Hyperlink"/>
             <w:lang w:val="en-US"/>
           </w:rPr>
-          <w:t>programmi</w:t>
-        </w:r>
-        <w:r>
-          <w:rPr>
-            <w:rStyle w:val="Hyperlink"/>
-            <w:lang w:val="en-US"/>
-          </w:rPr>
-          <w:t>n</w:t>
-        </w:r>
-        <w:r>
-          <w:rPr>
-            <w:rStyle w:val="Hyperlink"/>
-            <w:lang w:val="en-US"/>
-          </w:rPr>
-          <w:t>g</w:t>
+          <w:t>programming</w:t>
         </w:r>
         <w:r>
           <w:rPr>
@@ -1109,10 +1096,7 @@
       </w:r>
       <w:proofErr w:type="spellEnd"/>
       <w:r>
-        <w:t xml:space="preserve"> Г.</w:t>
-      </w:r>
-      <w:r>
-        <w:t xml:space="preserve"> </w:t>
+        <w:t xml:space="preserve"> Г. </w:t>
       </w:r>
     </w:p>
     <w:p>

--- a/programming/lab1/report.docx
+++ b/programming/lab1/report.docx
@@ -650,7 +650,7 @@
           <w:noProof/>
         </w:rPr>
         <w:drawing>
-          <wp:inline distT="0" distB="0" distL="0" distR="0" wp14:anchorId="0491229D" wp14:editId="405818F0">
+          <wp:inline distT="0" distB="0" distL="0" distR="0" wp14:anchorId="0491229D" wp14:editId="239EF971">
             <wp:extent cx="5939790" cy="2792730"/>
             <wp:effectExtent l="0" t="0" r="3810" b="1270"/>
             <wp:docPr id="19909282" name="Picture 1"/>
@@ -812,7 +812,19 @@
           <w:rPr>
             <w:rStyle w:val="Hyperlink"/>
           </w:rPr>
-          <w:t>https://github.com/Miwm64/itmo_cse/tree/master/</w:t>
+          <w:t>https://github.com/Miwm64/itmo_cse/tr</w:t>
+        </w:r>
+        <w:r>
+          <w:rPr>
+            <w:rStyle w:val="Hyperlink"/>
+          </w:rPr>
+          <w:t>e</w:t>
+        </w:r>
+        <w:r>
+          <w:rPr>
+            <w:rStyle w:val="Hyperlink"/>
+          </w:rPr>
+          <w:t>e/master/</w:t>
         </w:r>
         <w:r>
           <w:rPr>
@@ -1241,6 +1253,7 @@
         <w:docPartUnique/>
       </w:docPartObj>
     </w:sdtPr>
+    <w:sdtEndPr/>
     <w:sdtContent>
       <w:p>
         <w:pPr>
